--- a/generated_itineraries/cover_page.docx
+++ b/generated_itineraries/cover_page.docx
@@ -119,7 +119,7 @@
                       <w:sz w:val="56"/>
                       <w:szCs w:val="56"/>
                     </w:rPr>
-                    <w:t xml:space="preserve">Ultimate Amazon Adventure</w:t>
+                    <w:t xml:space="preserve">Swiss Adventure Extravaganza</w:t>
                   </w:r>
                 </w:p>
               </w:txbxContent>
@@ -243,7 +243,7 @@
                       <w:sz w:val="30"/>
                       <w:szCs w:val="30"/>
                     </w:rPr>
-                    <w:t xml:space="preserve"> 7</w:t>
+                    <w:t xml:space="preserve"> 10</w:t>
                   </w:r>
                 </w:p>
                 <w:p>
@@ -415,7 +415,7 @@
                       <w:sz w:val="30"/>
                       <w:szCs w:val="30"/>
                     </w:rPr>
-                    <w:t xml:space="preserve"> Manaus, Iguazu Falls, Salvador, Rio de Janeiro</w:t>
+                    <w:t xml:space="preserve"> Zurich, Interlaken, Zermatt</w:t>
                   </w:r>
                 </w:p>
               </w:txbxContent>
@@ -455,7 +455,7 @@
                       <w:sz w:val="30"/>
                       <w:szCs w:val="30"/>
                     </w:rPr>
-                    <w:t xml:space="preserve">Number of Days : 7</w:t>
+                    <w:t xml:space="preserve">Number of Days : 10</w:t>
                   </w:r>
                 </w:p>
                 <w:p>
@@ -523,7 +523,7 @@
                       <w:sz w:val="30"/>
                       <w:szCs w:val="30"/>
                     </w:rPr>
-                    <w:t xml:space="preserve">Cities : Manaus, Iguazu Falls, Salvador, Rio de Janeiro</w:t>
+                    <w:t xml:space="preserve">Cities : Zurich, Interlaken, Zermatt</w:t>
                   </w:r>
                 </w:p>
               </w:txbxContent>
@@ -563,7 +563,7 @@
                       <w:sz w:val="30"/>
                       <w:szCs w:val="30"/>
                     </w:rPr>
-                    <w:t xml:space="preserve">Number of Days : 7</w:t>
+                    <w:t xml:space="preserve">Number of Days : 10</w:t>
                   </w:r>
                 </w:p>
                 <w:p>
@@ -631,7 +631,7 @@
                       <w:sz w:val="30"/>
                       <w:szCs w:val="30"/>
                     </w:rPr>
-                    <w:t xml:space="preserve">Cities : Manaus, Iguazu Falls, Salvador, Rio de Janeiro</w:t>
+                    <w:t xml:space="preserve">Cities : Zurich, Interlaken, Zermatt</w:t>
                   </w:r>
                 </w:p>
               </w:txbxContent>

--- a/generated_itineraries/cover_page.docx
+++ b/generated_itineraries/cover_page.docx
@@ -119,7 +119,7 @@
                       <w:sz w:val="56"/>
                       <w:szCs w:val="56"/>
                     </w:rPr>
-                    <w:t xml:space="preserve">Swiss Adventure Extravaganza</w:t>
+                    <w:t xml:space="preserve">Ultimate Dubai Adventure Getaway</w:t>
                   </w:r>
                 </w:p>
               </w:txbxContent>
@@ -243,7 +243,7 @@
                       <w:sz w:val="30"/>
                       <w:szCs w:val="30"/>
                     </w:rPr>
-                    <w:t xml:space="preserve"> 10</w:t>
+                    <w:t xml:space="preserve"> 4</w:t>
                   </w:r>
                 </w:p>
                 <w:p>
@@ -330,7 +330,7 @@
                       <w:sz w:val="30"/>
                       <w:szCs w:val="30"/>
                     </w:rPr>
-                    <w:t xml:space="preserve"> Rs. 100000.0 </w:t>
+                    <w:t xml:space="preserve"> Rs. 40000.0 </w:t>
                   </w:r>
                 </w:p>
                 <w:p>
@@ -415,7 +415,7 @@
                       <w:sz w:val="30"/>
                       <w:szCs w:val="30"/>
                     </w:rPr>
-                    <w:t xml:space="preserve"> Zurich, Interlaken, Zermatt</w:t>
+                    <w:t xml:space="preserve"> Dubai</w:t>
                   </w:r>
                 </w:p>
               </w:txbxContent>
@@ -455,7 +455,7 @@
                       <w:sz w:val="30"/>
                       <w:szCs w:val="30"/>
                     </w:rPr>
-                    <w:t xml:space="preserve">Number of Days : 10</w:t>
+                    <w:t xml:space="preserve">Number of Days : 4</w:t>
                   </w:r>
                 </w:p>
                 <w:p>
@@ -498,7 +498,7 @@
                       <w:sz w:val="30"/>
                       <w:szCs w:val="30"/>
                     </w:rPr>
-                    <w:t xml:space="preserve">100000.0</w:t>
+                    <w:t xml:space="preserve">40000.0</w:t>
                   </w:r>
                 </w:p>
                 <w:p>
@@ -523,7 +523,7 @@
                       <w:sz w:val="30"/>
                       <w:szCs w:val="30"/>
                     </w:rPr>
-                    <w:t xml:space="preserve">Cities : Zurich, Interlaken, Zermatt</w:t>
+                    <w:t xml:space="preserve">Cities : Dubai</w:t>
                   </w:r>
                 </w:p>
               </w:txbxContent>
@@ -563,7 +563,7 @@
                       <w:sz w:val="30"/>
                       <w:szCs w:val="30"/>
                     </w:rPr>
-                    <w:t xml:space="preserve">Number of Days : 10</w:t>
+                    <w:t xml:space="preserve">Number of Days : 4</w:t>
                   </w:r>
                 </w:p>
                 <w:p>
@@ -606,7 +606,7 @@
                       <w:sz w:val="30"/>
                       <w:szCs w:val="30"/>
                     </w:rPr>
-                    <w:t xml:space="preserve">100000.0</w:t>
+                    <w:t xml:space="preserve">40000.0</w:t>
                   </w:r>
                 </w:p>
                 <w:p>
@@ -631,7 +631,7 @@
                       <w:sz w:val="30"/>
                       <w:szCs w:val="30"/>
                     </w:rPr>
-                    <w:t xml:space="preserve">Cities : Zurich, Interlaken, Zermatt</w:t>
+                    <w:t xml:space="preserve">Cities : Dubai</w:t>
                   </w:r>
                 </w:p>
               </w:txbxContent>

--- a/generated_itineraries/cover_page.docx
+++ b/generated_itineraries/cover_page.docx
@@ -119,7 +119,7 @@
                       <w:sz w:val="56"/>
                       <w:szCs w:val="56"/>
                     </w:rPr>
-                    <w:t xml:space="preserve">Ultimate Dubai Adventure Getaway</w:t>
+                    <w:t xml:space="preserve">Incredible Rome Exploration</w:t>
                   </w:r>
                 </w:p>
               </w:txbxContent>
@@ -243,7 +243,7 @@
                       <w:sz w:val="30"/>
                       <w:szCs w:val="30"/>
                     </w:rPr>
-                    <w:t xml:space="preserve"> 4</w:t>
+                    <w:t xml:space="preserve"> 5</w:t>
                   </w:r>
                 </w:p>
                 <w:p>
@@ -330,7 +330,7 @@
                       <w:sz w:val="30"/>
                       <w:szCs w:val="30"/>
                     </w:rPr>
-                    <w:t xml:space="preserve"> Rs. 40000.0 </w:t>
+                    <w:t xml:space="preserve"> Rs. 100000.0 </w:t>
                   </w:r>
                 </w:p>
                 <w:p>
@@ -415,7 +415,7 @@
                       <w:sz w:val="30"/>
                       <w:szCs w:val="30"/>
                     </w:rPr>
-                    <w:t xml:space="preserve"> Dubai</w:t>
+                    <w:t xml:space="preserve"> Rome</w:t>
                   </w:r>
                 </w:p>
               </w:txbxContent>
@@ -455,7 +455,7 @@
                       <w:sz w:val="30"/>
                       <w:szCs w:val="30"/>
                     </w:rPr>
-                    <w:t xml:space="preserve">Number of Days : 4</w:t>
+                    <w:t xml:space="preserve">Number of Days : 5</w:t>
                   </w:r>
                 </w:p>
                 <w:p>
@@ -498,7 +498,7 @@
                       <w:sz w:val="30"/>
                       <w:szCs w:val="30"/>
                     </w:rPr>
-                    <w:t xml:space="preserve">40000.0</w:t>
+                    <w:t xml:space="preserve">100000.0</w:t>
                   </w:r>
                 </w:p>
                 <w:p>
@@ -523,7 +523,7 @@
                       <w:sz w:val="30"/>
                       <w:szCs w:val="30"/>
                     </w:rPr>
-                    <w:t xml:space="preserve">Cities : Dubai</w:t>
+                    <w:t xml:space="preserve">Cities : Rome</w:t>
                   </w:r>
                 </w:p>
               </w:txbxContent>
@@ -563,7 +563,7 @@
                       <w:sz w:val="30"/>
                       <w:szCs w:val="30"/>
                     </w:rPr>
-                    <w:t xml:space="preserve">Number of Days : 4</w:t>
+                    <w:t xml:space="preserve">Number of Days : 5</w:t>
                   </w:r>
                 </w:p>
                 <w:p>
@@ -606,7 +606,7 @@
                       <w:sz w:val="30"/>
                       <w:szCs w:val="30"/>
                     </w:rPr>
-                    <w:t xml:space="preserve">40000.0</w:t>
+                    <w:t xml:space="preserve">100000.0</w:t>
                   </w:r>
                 </w:p>
                 <w:p>
@@ -631,7 +631,7 @@
                       <w:sz w:val="30"/>
                       <w:szCs w:val="30"/>
                     </w:rPr>
-                    <w:t xml:space="preserve">Cities : Dubai</w:t>
+                    <w:t xml:space="preserve">Cities : Rome</w:t>
                   </w:r>
                 </w:p>
               </w:txbxContent>

--- a/generated_itineraries/cover_page.docx
+++ b/generated_itineraries/cover_page.docx
@@ -119,7 +119,7 @@
                       <w:sz w:val="56"/>
                       <w:szCs w:val="56"/>
                     </w:rPr>
-                    <w:t xml:space="preserve">Incredible Rome Exploration</w:t>
+                    <w:t xml:space="preserve">Adventure Expedition from Punjab to Maharashtra</w:t>
                   </w:r>
                 </w:p>
               </w:txbxContent>
@@ -243,7 +243,7 @@
                       <w:sz w:val="30"/>
                       <w:szCs w:val="30"/>
                     </w:rPr>
-                    <w:t xml:space="preserve"> 5</w:t>
+                    <w:t xml:space="preserve"> 15</w:t>
                   </w:r>
                 </w:p>
                 <w:p>
@@ -330,7 +330,7 @@
                       <w:sz w:val="30"/>
                       <w:szCs w:val="30"/>
                     </w:rPr>
-                    <w:t xml:space="preserve"> Rs. 100000.0 </w:t>
+                    <w:t xml:space="preserve"> Rs. 450000.0 </w:t>
                   </w:r>
                 </w:p>
                 <w:p>
@@ -415,7 +415,7 @@
                       <w:sz w:val="30"/>
                       <w:szCs w:val="30"/>
                     </w:rPr>
-                    <w:t xml:space="preserve"> Rome</w:t>
+                    <w:t xml:space="preserve"> Mumbai, Pune, Nashik, Kolhapur</w:t>
                   </w:r>
                 </w:p>
               </w:txbxContent>
@@ -455,7 +455,7 @@
                       <w:sz w:val="30"/>
                       <w:szCs w:val="30"/>
                     </w:rPr>
-                    <w:t xml:space="preserve">Number of Days : 5</w:t>
+                    <w:t xml:space="preserve">Number of Days : 15</w:t>
                   </w:r>
                 </w:p>
                 <w:p>
@@ -498,7 +498,7 @@
                       <w:sz w:val="30"/>
                       <w:szCs w:val="30"/>
                     </w:rPr>
-                    <w:t xml:space="preserve">100000.0</w:t>
+                    <w:t xml:space="preserve">450000.0</w:t>
                   </w:r>
                 </w:p>
                 <w:p>
@@ -523,7 +523,7 @@
                       <w:sz w:val="30"/>
                       <w:szCs w:val="30"/>
                     </w:rPr>
-                    <w:t xml:space="preserve">Cities : Rome</w:t>
+                    <w:t xml:space="preserve">Cities : Mumbai, Pune, Nashik, Kolhapur</w:t>
                   </w:r>
                 </w:p>
               </w:txbxContent>
@@ -563,7 +563,7 @@
                       <w:sz w:val="30"/>
                       <w:szCs w:val="30"/>
                     </w:rPr>
-                    <w:t xml:space="preserve">Number of Days : 5</w:t>
+                    <w:t xml:space="preserve">Number of Days : 15</w:t>
                   </w:r>
                 </w:p>
                 <w:p>
@@ -606,7 +606,7 @@
                       <w:sz w:val="30"/>
                       <w:szCs w:val="30"/>
                     </w:rPr>
-                    <w:t xml:space="preserve">100000.0</w:t>
+                    <w:t xml:space="preserve">450000.0</w:t>
                   </w:r>
                 </w:p>
                 <w:p>
@@ -631,7 +631,7 @@
                       <w:sz w:val="30"/>
                       <w:szCs w:val="30"/>
                     </w:rPr>
-                    <w:t xml:space="preserve">Cities : Rome</w:t>
+                    <w:t xml:space="preserve">Cities : Mumbai, Pune, Nashik, Kolhapur</w:t>
                   </w:r>
                 </w:p>
               </w:txbxContent>

--- a/generated_itineraries/cover_page.docx
+++ b/generated_itineraries/cover_page.docx
@@ -119,7 +119,7 @@
                       <w:sz w:val="56"/>
                       <w:szCs w:val="56"/>
                     </w:rPr>
-                    <w:t xml:space="preserve">Adventure Expedition from Punjab to Maharashtra</w:t>
+                    <w:t xml:space="preserve">Delhi to Nagpur Fun-filled Adventure</w:t>
                   </w:r>
                 </w:p>
               </w:txbxContent>
@@ -330,7 +330,7 @@
                       <w:sz w:val="30"/>
                       <w:szCs w:val="30"/>
                     </w:rPr>
-                    <w:t xml:space="preserve"> Rs. 450000.0 </w:t>
+                    <w:t xml:space="preserve"> Rs. 50000.0 </w:t>
                   </w:r>
                 </w:p>
                 <w:p>
@@ -415,7 +415,7 @@
                       <w:sz w:val="30"/>
                       <w:szCs w:val="30"/>
                     </w:rPr>
-                    <w:t xml:space="preserve"> Mumbai, Pune, Nashik, Kolhapur</w:t>
+                    <w:t xml:space="preserve"> Nagpur</w:t>
                   </w:r>
                 </w:p>
               </w:txbxContent>
@@ -498,7 +498,7 @@
                       <w:sz w:val="30"/>
                       <w:szCs w:val="30"/>
                     </w:rPr>
-                    <w:t xml:space="preserve">450000.0</w:t>
+                    <w:t xml:space="preserve">50000.0</w:t>
                   </w:r>
                 </w:p>
                 <w:p>
@@ -523,7 +523,7 @@
                       <w:sz w:val="30"/>
                       <w:szCs w:val="30"/>
                     </w:rPr>
-                    <w:t xml:space="preserve">Cities : Mumbai, Pune, Nashik, Kolhapur</w:t>
+                    <w:t xml:space="preserve">Cities : Nagpur</w:t>
                   </w:r>
                 </w:p>
               </w:txbxContent>
@@ -606,7 +606,7 @@
                       <w:sz w:val="30"/>
                       <w:szCs w:val="30"/>
                     </w:rPr>
-                    <w:t xml:space="preserve">450000.0</w:t>
+                    <w:t xml:space="preserve">50000.0</w:t>
                   </w:r>
                 </w:p>
                 <w:p>
@@ -631,7 +631,7 @@
                       <w:sz w:val="30"/>
                       <w:szCs w:val="30"/>
                     </w:rPr>
-                    <w:t xml:space="preserve">Cities : Mumbai, Pune, Nashik, Kolhapur</w:t>
+                    <w:t xml:space="preserve">Cities : Nagpur</w:t>
                   </w:r>
                 </w:p>
               </w:txbxContent>
